--- a/output/404 Not Found存在httpbin.org接口测试1漏洞.docx
+++ b/output/404 Not Found存在httpbin.org接口测试1漏洞.docx
@@ -106,8 +106,8 @@
           <w:sz w:val="18"/>
           <w:szCs w:val="18"/>
         </w:rPr>
-        <w:t xml:space="preserve">GET /get123?key=e10adc3949ba59abbe56e057f20f883e HTTP/1.1
-User-Agent: fasthttp
+        <w:t xml:space="preserve">GET /get123?key={{var2}} HTTP/1.1
+User-Agent: Mozilla/5.0 (Windows NT 10.0; Win64; x64) AppleWebKit/537.36 (KHTML, like Gecko) Chrome/105.0.0.0 Safari/537.36
 Host: httpbin.org
 Tst: YWJj
 </w:t>
@@ -140,7 +140,7 @@
         </w:rPr>
         <w:t xml:space="preserve">HTTP/1.1 404 NOT FOUND
 Server: gunicorn/19.9.0
-Date: Fri, 10 Mar 2023 03:40:15 GMT
+Date: Fri, 10 Mar 2023 06:03:12 GMT
 Content-Type: text/html
 Content-Length: 233
 Connection: keep-alive
@@ -257,8 +257,8 @@
           <w:sz w:val="18"/>
           <w:szCs w:val="18"/>
         </w:rPr>
-        <w:t xml:space="preserve">GET /get123?key=e10adc3949ba59abbe56e057f20f883e HTTP/1.1
-User-Agent: fasthttp
+        <w:t xml:space="preserve">GET /get123?key={{var2}} HTTP/1.1
+User-Agent: Mozilla/5.0 (Windows NT 10.0; Win64; x64) AppleWebKit/537.36 (KHTML, like Gecko) Chrome/105.0.0.0 Safari/537.36
 Host: httpbin.org
 Tst: e10adc3949ba59abbe56e057f20f883e
 </w:t>
@@ -291,7 +291,7 @@
         </w:rPr>
         <w:t xml:space="preserve">HTTP/1.1 404 NOT FOUND
 Server: gunicorn/19.9.0
-Date: Fri, 10 Mar 2023 03:40:15 GMT
+Date: Fri, 10 Mar 2023 06:03:12 GMT
 Content-Type: text/html
 Content-Length: 233
 Connection: keep-alive
@@ -362,35 +362,6 @@
     </w:p>
   </w:body>
 </w:document>
-</file>
-
-<file path=word/footer1.xml><?xml version="1.0" encoding="utf-8"?>
-<w:ftr xmlns="http://schemas.openxmlformats.org/wordprocessingml/2006/main" xmlns:a="http://schemas.openxmlformats.org/drawingml/2006/main" xmlns:m="http://schemas.openxmlformats.org/officeDocument/2006/math" xmlns:ma="http://schemas.openxmlformats.org/schemaLibrary/2006/main" xmlns:pic="http://schemas.openxmlformats.org/drawingml/2006/picture" xmlns:r="http://schemas.openxmlformats.org/officeDocument/2006/relationships" xmlns:s="http://schemas.openxmlformats.org/officeDocument/2006/sharedTypes" xmlns:w="http://schemas.openxmlformats.org/wordprocessingml/2006/main" xmlns:wp="http://schemas.openxmlformats.org/drawingml/2006/wordprocessingDrawing" xmlns:xml="http://www.w3.org/XML/1998/namespace">
-  <w:p>
-    <w:pPr>
-      <w:jc w:val="right"/>
-      <w:sectPr>
-        <w:footerReference w:type="default" r:id="rId4"/>
-        <w:type w:val="continuous"/>
-      </w:sectPr>
-    </w:pPr>
-    <w:r>
-      <w:rPr>
-        <w:sz w:val="16"/>
-        <w:szCs w:val="16"/>
-      </w:rPr>
-      <w:t>qingmu漏洞扫描工具：</w:t>
-    </w:r>
-    <w:hyperlink r:id="rId5">
-      <w:r>
-        <w:rPr>
-          <w:rStyle w:val="Hyperlink"/>
-        </w:rPr>
-        <w:t>https://github.com/qmdemon/qingmu</w:t>
-      </w:r>
-    </w:hyperlink>
-  </w:p>
-</w:ftr>
 </file>
 
 <file path=word/numbering.xml><?xml version="1.0" encoding="utf-8"?>

--- a/output/404 Not Found存在httpbin.org接口测试1漏洞.docx
+++ b/output/404 Not Found存在httpbin.org接口测试1漏洞.docx
@@ -106,7 +106,7 @@
           <w:sz w:val="18"/>
           <w:szCs w:val="18"/>
         </w:rPr>
-        <w:t xml:space="preserve">GET /get123?key={{var2}} HTTP/1.1
+        <w:t xml:space="preserve">GET /get123?key=e10adc3949ba59abbe56e057f20f883e HTTP/1.1
 User-Agent: Mozilla/5.0 (Windows NT 10.0; Win64; x64) AppleWebKit/537.36 (KHTML, like Gecko) Chrome/105.0.0.0 Safari/537.36
 Host: httpbin.org
 Tst: YWJj
@@ -140,16 +140,16 @@
         </w:rPr>
         <w:t xml:space="preserve">HTTP/1.1 404 NOT FOUND
 Server: gunicorn/19.9.0
-Date: Fri, 10 Mar 2023 06:03:12 GMT
+Date: Fri, 10 Mar 2023 14:22:03 GMT
 Content-Type: text/html
 Content-Length: 233
 Connection: keep-alive
 Access-Control-Allow-Origin: *
 Access-Control-Allow-Credentials: true
-&lt;!DOCTYPE HTML PUBLIC "-//W3C//DTD HTML 3.2 Final//EN"&gt;
-&lt;title&gt;404 Not Found&lt;/title&gt;
-&lt;h1&gt;Not Found&lt;/h1&gt;
-&lt;p&gt;The requested URL was not found on the server.  If you entered the URL manually please check your spelling and try again.&lt;/p&gt;
+&lt;!DOCTYPE HTML PUBLIC "-//W3C//DTD HTML 3.2 Final//EN"&gt;
+&lt;title&gt;404 Not Found&lt;/title&gt;
+&lt;h1&gt;Not Found&lt;/h1&gt;
+&lt;p&gt;The requested URL was not found on the server.  If you entered the URL manually please check your spelling and try again.&lt;/p&gt;
 </w:t>
       </w:r>
     </w:p>
@@ -257,7 +257,7 @@
           <w:sz w:val="18"/>
           <w:szCs w:val="18"/>
         </w:rPr>
-        <w:t xml:space="preserve">GET /get123?key={{var2}} HTTP/1.1
+        <w:t xml:space="preserve">GET /get123?key=e10adc3949ba59abbe56e057f20f883e HTTP/1.1
 User-Agent: Mozilla/5.0 (Windows NT 10.0; Win64; x64) AppleWebKit/537.36 (KHTML, like Gecko) Chrome/105.0.0.0 Safari/537.36
 Host: httpbin.org
 Tst: e10adc3949ba59abbe56e057f20f883e
@@ -291,16 +291,16 @@
         </w:rPr>
         <w:t xml:space="preserve">HTTP/1.1 404 NOT FOUND
 Server: gunicorn/19.9.0
-Date: Fri, 10 Mar 2023 06:03:12 GMT
+Date: Fri, 10 Mar 2023 14:22:04 GMT
 Content-Type: text/html
 Content-Length: 233
 Connection: keep-alive
 Access-Control-Allow-Origin: *
 Access-Control-Allow-Credentials: true
-&lt;!DOCTYPE HTML PUBLIC "-//W3C//DTD HTML 3.2 Final//EN"&gt;
-&lt;title&gt;404 Not Found&lt;/title&gt;
-&lt;h1&gt;Not Found&lt;/h1&gt;
-&lt;p&gt;The requested URL was not found on the server.  If you entered the URL manually please check your spelling and try again.&lt;/p&gt;
+&lt;!DOCTYPE HTML PUBLIC "-//W3C//DTD HTML 3.2 Final//EN"&gt;
+&lt;title&gt;404 Not Found&lt;/title&gt;
+&lt;h1&gt;Not Found&lt;/h1&gt;
+&lt;p&gt;The requested URL was not found on the server.  If you entered the URL manually please check your spelling and try again.&lt;/p&gt;
 </w:t>
       </w:r>
     </w:p>
